--- a/Documentation/documentation2.docx
+++ b/Documentation/documentation2.docx
@@ -67,25 +67,7 @@
           <w:sz w:val="24"/>
           <w:szCs w:val="24"/>
         </w:rPr>
-        <w:t xml:space="preserve">Research and publication management system of the University of </w:t>
-      </w:r>
-      <w:proofErr w:type="spellStart"/>
-      <w:r>
-        <w:rPr>
-          <w:rFonts w:ascii="Times New Roman" w:hAnsi="Times New Roman" w:cs="Times New Roman"/>
-          <w:sz w:val="24"/>
-          <w:szCs w:val="24"/>
-        </w:rPr>
-        <w:t>Burdwan</w:t>
-      </w:r>
-      <w:proofErr w:type="spellEnd"/>
-      <w:r>
-        <w:rPr>
-          <w:rFonts w:ascii="Times New Roman" w:hAnsi="Times New Roman" w:cs="Times New Roman"/>
-          <w:sz w:val="24"/>
-          <w:szCs w:val="24"/>
-        </w:rPr>
-        <w:t xml:space="preserve">” is a </w:t>
+        <w:t xml:space="preserve">Research and publication management system of the University of Burdwan” is a </w:t>
       </w:r>
       <w:r>
         <w:rPr>
@@ -119,16 +101,14 @@
         </w:rPr>
         <w:t xml:space="preserve">  Using this platform the users can view the profiles of research scholars, their ongoing research work as well as their completed research works. The users can also view the publication of the research works and the academic progress of the scholars. The major functionality of the system is the calculation of </w:t>
       </w:r>
-      <w:proofErr w:type="gramStart"/>
-      <w:r>
-        <w:rPr>
-          <w:rFonts w:ascii="Times New Roman" w:hAnsi="Times New Roman" w:cs="Times New Roman"/>
-          <w:sz w:val="24"/>
-          <w:szCs w:val="24"/>
-        </w:rPr>
-        <w:t>API(</w:t>
-      </w:r>
-      <w:proofErr w:type="gramEnd"/>
+      <w:r>
+        <w:rPr>
+          <w:rFonts w:ascii="Times New Roman" w:hAnsi="Times New Roman" w:cs="Times New Roman"/>
+          <w:sz w:val="24"/>
+          <w:szCs w:val="24"/>
+        </w:rPr>
+        <w:t>API (</w:t>
+      </w:r>
       <w:r>
         <w:rPr>
           <w:rFonts w:ascii="Times New Roman" w:hAnsi="Times New Roman" w:cs="Times New Roman"/>
@@ -176,28 +156,16 @@
           <w:sz w:val="24"/>
           <w:szCs w:val="24"/>
         </w:rPr>
-        <w:t xml:space="preserve">It is a user-friendly and interactive platform. </w:t>
-      </w:r>
-      <w:proofErr w:type="spellStart"/>
-      <w:r>
-        <w:rPr>
-          <w:rFonts w:ascii="Times New Roman" w:hAnsi="Times New Roman" w:cs="Times New Roman"/>
-          <w:sz w:val="24"/>
-          <w:szCs w:val="24"/>
-        </w:rPr>
-        <w:t>HTML</w:t>
-      </w:r>
-      <w:proofErr w:type="gramStart"/>
-      <w:r>
-        <w:rPr>
-          <w:rFonts w:ascii="Times New Roman" w:hAnsi="Times New Roman" w:cs="Times New Roman"/>
-          <w:sz w:val="24"/>
-          <w:szCs w:val="24"/>
-        </w:rPr>
-        <w:t>,CSS,Javascript</w:t>
-      </w:r>
-      <w:proofErr w:type="spellEnd"/>
-      <w:proofErr w:type="gramEnd"/>
+        <w:t>It is a user-friendly and interactive platform. HTML</w:t>
+      </w:r>
+      <w:r>
+        <w:rPr>
+          <w:rFonts w:ascii="Times New Roman" w:hAnsi="Times New Roman" w:cs="Times New Roman"/>
+          <w:sz w:val="24"/>
+          <w:szCs w:val="24"/>
+        </w:rPr>
+        <w:t>, CSS, Javascript</w:t>
+      </w:r>
       <w:r>
         <w:rPr>
           <w:rFonts w:ascii="Times New Roman" w:hAnsi="Times New Roman" w:cs="Times New Roman"/>
@@ -206,41 +174,21 @@
         </w:rPr>
         <w:t xml:space="preserve"> are used for front-end side. For backend functionality </w:t>
       </w:r>
-      <w:proofErr w:type="spellStart"/>
-      <w:r>
-        <w:rPr>
-          <w:rFonts w:ascii="Times New Roman" w:hAnsi="Times New Roman" w:cs="Times New Roman"/>
-          <w:sz w:val="24"/>
-          <w:szCs w:val="24"/>
-        </w:rPr>
-        <w:t>Djnago</w:t>
-      </w:r>
-      <w:proofErr w:type="spellEnd"/>
-      <w:r>
-        <w:rPr>
-          <w:rFonts w:ascii="Times New Roman" w:hAnsi="Times New Roman" w:cs="Times New Roman"/>
-          <w:sz w:val="24"/>
-          <w:szCs w:val="24"/>
-        </w:rPr>
-        <w:t xml:space="preserve"> and Flask frameworks are used which makes the system more efficient. For managing structured and semi structured data </w:t>
-      </w:r>
-      <w:proofErr w:type="spellStart"/>
-      <w:r>
-        <w:rPr>
-          <w:rFonts w:ascii="Times New Roman" w:hAnsi="Times New Roman" w:cs="Times New Roman"/>
-          <w:sz w:val="24"/>
-          <w:szCs w:val="24"/>
-        </w:rPr>
-        <w:t>MongoDB</w:t>
-      </w:r>
-      <w:proofErr w:type="spellEnd"/>
-      <w:r>
-        <w:rPr>
-          <w:rFonts w:ascii="Times New Roman" w:hAnsi="Times New Roman" w:cs="Times New Roman"/>
-          <w:sz w:val="24"/>
-          <w:szCs w:val="24"/>
-        </w:rPr>
-        <w:t xml:space="preserve"> is used which the makes the system robust.</w:t>
+      <w:r>
+        <w:rPr>
+          <w:rFonts w:ascii="Times New Roman" w:hAnsi="Times New Roman" w:cs="Times New Roman"/>
+          <w:sz w:val="24"/>
+          <w:szCs w:val="24"/>
+        </w:rPr>
+        <w:t>Flask framework is</w:t>
+      </w:r>
+      <w:r>
+        <w:rPr>
+          <w:rFonts w:ascii="Times New Roman" w:hAnsi="Times New Roman" w:cs="Times New Roman"/>
+          <w:sz w:val="24"/>
+          <w:szCs w:val="24"/>
+        </w:rPr>
+        <w:t xml:space="preserve"> used which makes the system more efficient. For managing structured and semi structured data MongoDB is used which the makes the system robust.</w:t>
       </w:r>
     </w:p>
     <w:p>
@@ -259,16 +207,14 @@
         </w:rPr>
         <w:t xml:space="preserve">For security purpose this system includes admin-level controls. It allows only authorized users to verify the details of the </w:t>
       </w:r>
-      <w:proofErr w:type="gramStart"/>
-      <w:r>
-        <w:rPr>
-          <w:rFonts w:ascii="Times New Roman" w:hAnsi="Times New Roman" w:cs="Times New Roman"/>
-          <w:sz w:val="24"/>
-          <w:szCs w:val="24"/>
-        </w:rPr>
-        <w:t>scholars,</w:t>
-      </w:r>
-      <w:proofErr w:type="gramEnd"/>
+      <w:r>
+        <w:rPr>
+          <w:rFonts w:ascii="Times New Roman" w:hAnsi="Times New Roman" w:cs="Times New Roman"/>
+          <w:sz w:val="24"/>
+          <w:szCs w:val="24"/>
+        </w:rPr>
+        <w:t>scholars and</w:t>
+      </w:r>
       <w:r>
         <w:rPr>
           <w:rFonts w:ascii="Times New Roman" w:hAnsi="Times New Roman" w:cs="Times New Roman"/>
@@ -433,25 +379,7 @@
           <w:sz w:val="24"/>
           <w:szCs w:val="24"/>
         </w:rPr>
-        <w:t xml:space="preserve">This system is developed to support the research and publication management system of the University of </w:t>
-      </w:r>
-      <w:proofErr w:type="spellStart"/>
-      <w:r>
-        <w:rPr>
-          <w:rFonts w:ascii="Times New Roman" w:hAnsi="Times New Roman" w:cs="Times New Roman"/>
-          <w:sz w:val="24"/>
-          <w:szCs w:val="24"/>
-        </w:rPr>
-        <w:t>Burdwan</w:t>
-      </w:r>
-      <w:proofErr w:type="spellEnd"/>
-      <w:r>
-        <w:rPr>
-          <w:rFonts w:ascii="Times New Roman" w:hAnsi="Times New Roman" w:cs="Times New Roman"/>
-          <w:sz w:val="24"/>
-          <w:szCs w:val="24"/>
-        </w:rPr>
-        <w:t>. It includes various features such as:</w:t>
+        <w:t>This system is developed to support the research and publication management system of the University of Burdwan. It includes various features such as:</w:t>
       </w:r>
     </w:p>
     <w:p>
@@ -649,25 +577,7 @@
           <w:sz w:val="24"/>
           <w:szCs w:val="24"/>
         </w:rPr>
-        <w:t xml:space="preserve">This system has the efficient data handling system using </w:t>
-      </w:r>
-      <w:proofErr w:type="spellStart"/>
-      <w:r>
-        <w:rPr>
-          <w:rFonts w:ascii="Times New Roman" w:hAnsi="Times New Roman" w:cs="Times New Roman"/>
-          <w:sz w:val="24"/>
-          <w:szCs w:val="24"/>
-        </w:rPr>
-        <w:t>MongoDB</w:t>
-      </w:r>
-      <w:proofErr w:type="spellEnd"/>
-      <w:r>
-        <w:rPr>
-          <w:rFonts w:ascii="Times New Roman" w:hAnsi="Times New Roman" w:cs="Times New Roman"/>
-          <w:sz w:val="24"/>
-          <w:szCs w:val="24"/>
-        </w:rPr>
-        <w:t>.</w:t>
+        <w:t>This system has the efficient data handling system using MongoDB.</w:t>
       </w:r>
     </w:p>
     <w:p>
@@ -713,25 +623,15 @@
           <w:sz w:val="24"/>
           <w:szCs w:val="24"/>
         </w:rPr>
-        <w:t xml:space="preserve">It integrates </w:t>
-      </w:r>
-      <w:proofErr w:type="spellStart"/>
-      <w:r>
-        <w:rPr>
-          <w:rFonts w:ascii="Times New Roman" w:hAnsi="Times New Roman" w:cs="Times New Roman"/>
-          <w:sz w:val="24"/>
-          <w:szCs w:val="24"/>
-        </w:rPr>
-        <w:t>Django</w:t>
-      </w:r>
-      <w:proofErr w:type="spellEnd"/>
-      <w:r>
-        <w:rPr>
-          <w:rFonts w:ascii="Times New Roman" w:hAnsi="Times New Roman" w:cs="Times New Roman"/>
-          <w:sz w:val="24"/>
-          <w:szCs w:val="24"/>
-        </w:rPr>
-        <w:t xml:space="preserve"> and Flask as backend mechanism.</w:t>
+        <w:t xml:space="preserve">It uses </w:t>
+      </w:r>
+      <w:r>
+        <w:rPr>
+          <w:rFonts w:ascii="Times New Roman" w:hAnsi="Times New Roman" w:cs="Times New Roman"/>
+          <w:sz w:val="24"/>
+          <w:szCs w:val="24"/>
+        </w:rPr>
+        <w:t>Flask as backend mechanism.</w:t>
       </w:r>
     </w:p>
     <w:p>
@@ -1463,25 +1363,7 @@
           <w:sz w:val="24"/>
           <w:szCs w:val="24"/>
         </w:rPr>
-        <w:t xml:space="preserve">m of the University of </w:t>
-      </w:r>
-      <w:proofErr w:type="spellStart"/>
-      <w:r>
-        <w:rPr>
-          <w:rFonts w:ascii="Times New Roman" w:hAnsi="Times New Roman" w:cs="Times New Roman"/>
-          <w:sz w:val="24"/>
-          <w:szCs w:val="24"/>
-        </w:rPr>
-        <w:t>Burdwan</w:t>
-      </w:r>
-      <w:proofErr w:type="spellEnd"/>
-      <w:r>
-        <w:rPr>
-          <w:rFonts w:ascii="Times New Roman" w:hAnsi="Times New Roman" w:cs="Times New Roman"/>
-          <w:sz w:val="24"/>
-          <w:szCs w:val="24"/>
-        </w:rPr>
-        <w:t xml:space="preserve"> </w:t>
+        <w:t xml:space="preserve">m of the University of Burdwan </w:t>
       </w:r>
       <w:r>
         <w:rPr>
@@ -2355,23 +2237,13 @@
           <w:szCs w:val="24"/>
         </w:rPr>
       </w:pPr>
-      <w:proofErr w:type="spellStart"/>
-      <w:r>
-        <w:rPr>
-          <w:rFonts w:ascii="Times New Roman" w:hAnsi="Times New Roman" w:cs="Times New Roman"/>
-          <w:sz w:val="24"/>
-          <w:szCs w:val="24"/>
-        </w:rPr>
-        <w:t>Admins</w:t>
-      </w:r>
-      <w:proofErr w:type="spellEnd"/>
-      <w:r>
-        <w:rPr>
-          <w:rFonts w:ascii="Times New Roman" w:hAnsi="Times New Roman" w:cs="Times New Roman"/>
-          <w:sz w:val="24"/>
-          <w:szCs w:val="24"/>
-        </w:rPr>
-        <w:t xml:space="preserve"> are the users who can manage the whole system.</w:t>
+      <w:r>
+        <w:rPr>
+          <w:rFonts w:ascii="Times New Roman" w:hAnsi="Times New Roman" w:cs="Times New Roman"/>
+          <w:sz w:val="24"/>
+          <w:szCs w:val="24"/>
+        </w:rPr>
+        <w:t>Admins are the users who can manage the whole system.</w:t>
       </w:r>
     </w:p>
     <w:p>
@@ -2453,23 +2325,13 @@
           <w:szCs w:val="24"/>
         </w:rPr>
       </w:pPr>
-      <w:proofErr w:type="spellStart"/>
-      <w:r>
-        <w:rPr>
-          <w:rFonts w:ascii="Times New Roman" w:hAnsi="Times New Roman" w:cs="Times New Roman"/>
-          <w:sz w:val="24"/>
-          <w:szCs w:val="24"/>
-        </w:rPr>
-        <w:t>Admins</w:t>
-      </w:r>
-      <w:proofErr w:type="spellEnd"/>
-      <w:r>
-        <w:rPr>
-          <w:rFonts w:ascii="Times New Roman" w:hAnsi="Times New Roman" w:cs="Times New Roman"/>
-          <w:sz w:val="24"/>
-          <w:szCs w:val="24"/>
-        </w:rPr>
-        <w:t xml:space="preserve"> ensure that the system runs smoothly and securely</w:t>
+      <w:r>
+        <w:rPr>
+          <w:rFonts w:ascii="Times New Roman" w:hAnsi="Times New Roman" w:cs="Times New Roman"/>
+          <w:sz w:val="24"/>
+          <w:szCs w:val="24"/>
+        </w:rPr>
+        <w:t>Admins ensure that the system runs smoothly and securely</w:t>
       </w:r>
     </w:p>
     <w:p>
@@ -2825,53 +2687,23 @@
           <w:sz w:val="24"/>
           <w:szCs w:val="24"/>
         </w:rPr>
-        <w:t xml:space="preserve">This system was built using web technologies such as </w:t>
-      </w:r>
-      <w:proofErr w:type="spellStart"/>
-      <w:r>
-        <w:rPr>
-          <w:rFonts w:ascii="Times New Roman" w:hAnsi="Times New Roman" w:cs="Times New Roman"/>
-          <w:sz w:val="24"/>
-          <w:szCs w:val="24"/>
-        </w:rPr>
-        <w:t>HTML</w:t>
-      </w:r>
-      <w:proofErr w:type="gramStart"/>
-      <w:r>
-        <w:rPr>
-          <w:rFonts w:ascii="Times New Roman" w:hAnsi="Times New Roman" w:cs="Times New Roman"/>
-          <w:sz w:val="24"/>
-          <w:szCs w:val="24"/>
-        </w:rPr>
-        <w:t>,CSS,Javascript,Django</w:t>
-      </w:r>
-      <w:proofErr w:type="spellEnd"/>
-      <w:proofErr w:type="gramEnd"/>
-      <w:r>
-        <w:rPr>
-          <w:rFonts w:ascii="Times New Roman" w:hAnsi="Times New Roman" w:cs="Times New Roman"/>
-          <w:sz w:val="24"/>
-          <w:szCs w:val="24"/>
-        </w:rPr>
-        <w:t xml:space="preserve"> and </w:t>
-      </w:r>
-      <w:proofErr w:type="spellStart"/>
-      <w:r>
-        <w:rPr>
-          <w:rFonts w:ascii="Times New Roman" w:hAnsi="Times New Roman" w:cs="Times New Roman"/>
-          <w:sz w:val="24"/>
-          <w:szCs w:val="24"/>
-        </w:rPr>
-        <w:t>MongoDB</w:t>
-      </w:r>
-      <w:proofErr w:type="spellEnd"/>
-      <w:r>
-        <w:rPr>
-          <w:rFonts w:ascii="Times New Roman" w:hAnsi="Times New Roman" w:cs="Times New Roman"/>
-          <w:sz w:val="24"/>
-          <w:szCs w:val="24"/>
-        </w:rPr>
-        <w:t>. This system is working efficiently. But in future if we want to expand the system with more user details and features then the system may cause some technical uses. Also the feature of plagiarism detection is not available in this system.</w:t>
+        <w:t>This system was built using web technologies such as HTML</w:t>
+      </w:r>
+      <w:r>
+        <w:rPr>
+          <w:rFonts w:ascii="Times New Roman" w:hAnsi="Times New Roman" w:cs="Times New Roman"/>
+          <w:sz w:val="24"/>
+          <w:szCs w:val="24"/>
+        </w:rPr>
+        <w:t xml:space="preserve">, CSS, JavaScript, Flask </w:t>
+      </w:r>
+      <w:r>
+        <w:rPr>
+          <w:rFonts w:ascii="Times New Roman" w:hAnsi="Times New Roman" w:cs="Times New Roman"/>
+          <w:sz w:val="24"/>
+          <w:szCs w:val="24"/>
+        </w:rPr>
+        <w:t>and MongoDB. This system is working efficiently. But in future if we want to expand the system with more user details and features then the system may cause some technical uses. Also the feature of plagiarism detection is not available in this system.</w:t>
       </w:r>
     </w:p>
     <w:p>
@@ -2926,6 +2758,1197 @@
           <w:sz w:val="24"/>
           <w:szCs w:val="24"/>
         </w:rPr>
+      </w:pPr>
+    </w:p>
+    <w:p>
+      <w:pPr>
+        <w:pStyle w:val="ListParagraph"/>
+        <w:rPr>
+          <w:rFonts w:ascii="Times New Roman" w:hAnsi="Times New Roman" w:cs="Times New Roman"/>
+          <w:sz w:val="24"/>
+          <w:szCs w:val="24"/>
+        </w:rPr>
+      </w:pPr>
+    </w:p>
+    <w:p>
+      <w:pPr>
+        <w:pStyle w:val="ListParagraph"/>
+        <w:rPr>
+          <w:rFonts w:ascii="Times New Roman" w:hAnsi="Times New Roman" w:cs="Times New Roman"/>
+          <w:sz w:val="24"/>
+          <w:szCs w:val="24"/>
+        </w:rPr>
+      </w:pPr>
+    </w:p>
+    <w:p>
+      <w:pPr>
+        <w:pStyle w:val="ListParagraph"/>
+        <w:rPr>
+          <w:rFonts w:ascii="Times New Roman" w:hAnsi="Times New Roman" w:cs="Times New Roman"/>
+          <w:sz w:val="24"/>
+          <w:szCs w:val="24"/>
+        </w:rPr>
+      </w:pPr>
+    </w:p>
+    <w:p>
+      <w:pPr>
+        <w:pStyle w:val="ListParagraph"/>
+        <w:rPr>
+          <w:rFonts w:ascii="Times New Roman" w:hAnsi="Times New Roman" w:cs="Times New Roman"/>
+          <w:sz w:val="24"/>
+          <w:szCs w:val="24"/>
+        </w:rPr>
+      </w:pPr>
+    </w:p>
+    <w:p>
+      <w:pPr>
+        <w:pStyle w:val="ListParagraph"/>
+        <w:rPr>
+          <w:rFonts w:ascii="Times New Roman" w:hAnsi="Times New Roman" w:cs="Times New Roman"/>
+          <w:sz w:val="24"/>
+          <w:szCs w:val="24"/>
+        </w:rPr>
+      </w:pPr>
+    </w:p>
+    <w:p>
+      <w:pPr>
+        <w:pStyle w:val="ListParagraph"/>
+        <w:rPr>
+          <w:rFonts w:ascii="Times New Roman" w:hAnsi="Times New Roman" w:cs="Times New Roman"/>
+          <w:sz w:val="24"/>
+          <w:szCs w:val="24"/>
+        </w:rPr>
+      </w:pPr>
+    </w:p>
+    <w:p>
+      <w:pPr>
+        <w:pStyle w:val="ListParagraph"/>
+        <w:rPr>
+          <w:rFonts w:ascii="Times New Roman" w:hAnsi="Times New Roman" w:cs="Times New Roman"/>
+          <w:sz w:val="24"/>
+          <w:szCs w:val="24"/>
+        </w:rPr>
+      </w:pPr>
+    </w:p>
+    <w:p>
+      <w:pPr>
+        <w:pStyle w:val="ListParagraph"/>
+        <w:rPr>
+          <w:rFonts w:ascii="Times New Roman" w:hAnsi="Times New Roman" w:cs="Times New Roman"/>
+          <w:sz w:val="24"/>
+          <w:szCs w:val="24"/>
+        </w:rPr>
+      </w:pPr>
+    </w:p>
+    <w:p>
+      <w:pPr>
+        <w:pStyle w:val="ListParagraph"/>
+        <w:rPr>
+          <w:rFonts w:ascii="Times New Roman" w:hAnsi="Times New Roman" w:cs="Times New Roman"/>
+          <w:sz w:val="24"/>
+          <w:szCs w:val="24"/>
+        </w:rPr>
+      </w:pPr>
+    </w:p>
+    <w:p>
+      <w:pPr>
+        <w:pStyle w:val="ListParagraph"/>
+        <w:rPr>
+          <w:rFonts w:ascii="Times New Roman" w:hAnsi="Times New Roman" w:cs="Times New Roman"/>
+          <w:sz w:val="24"/>
+          <w:szCs w:val="24"/>
+        </w:rPr>
+      </w:pPr>
+    </w:p>
+    <w:p>
+      <w:pPr>
+        <w:pStyle w:val="ListParagraph"/>
+        <w:rPr>
+          <w:rFonts w:ascii="Times New Roman" w:hAnsi="Times New Roman" w:cs="Times New Roman"/>
+          <w:sz w:val="24"/>
+          <w:szCs w:val="24"/>
+        </w:rPr>
+      </w:pPr>
+    </w:p>
+    <w:p>
+      <w:pPr>
+        <w:pStyle w:val="ListParagraph"/>
+        <w:rPr>
+          <w:rFonts w:ascii="Times New Roman" w:hAnsi="Times New Roman" w:cs="Times New Roman"/>
+          <w:sz w:val="24"/>
+          <w:szCs w:val="24"/>
+        </w:rPr>
+      </w:pPr>
+    </w:p>
+    <w:p>
+      <w:pPr>
+        <w:pStyle w:val="ListParagraph"/>
+        <w:rPr>
+          <w:rFonts w:ascii="Times New Roman" w:hAnsi="Times New Roman" w:cs="Times New Roman"/>
+          <w:sz w:val="24"/>
+          <w:szCs w:val="24"/>
+        </w:rPr>
+      </w:pPr>
+    </w:p>
+    <w:p>
+      <w:pPr>
+        <w:rPr>
+          <w:rFonts w:ascii="Times New Roman" w:hAnsi="Times New Roman" w:cs="Times New Roman"/>
+          <w:b/>
+          <w:sz w:val="32"/>
+          <w:szCs w:val="32"/>
+          <w:u w:val="single"/>
+        </w:rPr>
+      </w:pPr>
+      <w:r>
+        <w:rPr>
+          <w:rFonts w:ascii="Times New Roman" w:hAnsi="Times New Roman" w:cs="Times New Roman"/>
+          <w:b/>
+          <w:sz w:val="32"/>
+          <w:szCs w:val="32"/>
+          <w:u w:val="single"/>
+        </w:rPr>
+        <w:lastRenderedPageBreak/>
+        <w:t>DESIGN STRATEGY:</w:t>
+      </w:r>
+    </w:p>
+    <w:p>
+      <w:pPr>
+        <w:rPr>
+          <w:rFonts w:ascii="Times New Roman" w:hAnsi="Times New Roman" w:cs="Times New Roman"/>
+          <w:b/>
+          <w:sz w:val="32"/>
+          <w:szCs w:val="32"/>
+          <w:u w:val="single"/>
+        </w:rPr>
+      </w:pPr>
+      <w:r>
+        <w:rPr>
+          <w:rFonts w:ascii="Times New Roman" w:hAnsi="Times New Roman" w:cs="Times New Roman"/>
+          <w:b/>
+          <w:sz w:val="32"/>
+          <w:szCs w:val="32"/>
+        </w:rPr>
+        <w:t>1.</w:t>
+      </w:r>
+      <w:r>
+        <w:rPr>
+          <w:rFonts w:ascii="Times New Roman" w:hAnsi="Times New Roman" w:cs="Times New Roman"/>
+          <w:b/>
+          <w:sz w:val="32"/>
+          <w:szCs w:val="32"/>
+          <w:u w:val="single"/>
+        </w:rPr>
+        <w:t xml:space="preserve"> </w:t>
+      </w:r>
+      <w:r>
+        <w:rPr>
+          <w:rFonts w:ascii="Times New Roman" w:hAnsi="Times New Roman" w:cs="Times New Roman"/>
+          <w:b/>
+          <w:sz w:val="32"/>
+          <w:szCs w:val="32"/>
+          <w:u w:val="single"/>
+        </w:rPr>
+        <w:t>DATA FLOW DIAGRAM (</w:t>
+      </w:r>
+      <w:r>
+        <w:rPr>
+          <w:rFonts w:ascii="Times New Roman" w:hAnsi="Times New Roman" w:cs="Times New Roman"/>
+          <w:b/>
+          <w:sz w:val="32"/>
+          <w:szCs w:val="32"/>
+          <w:u w:val="single"/>
+        </w:rPr>
+        <w:t>DFD</w:t>
+      </w:r>
+      <w:r>
+        <w:rPr>
+          <w:rFonts w:ascii="Times New Roman" w:hAnsi="Times New Roman" w:cs="Times New Roman"/>
+          <w:b/>
+          <w:sz w:val="32"/>
+          <w:szCs w:val="32"/>
+          <w:u w:val="single"/>
+        </w:rPr>
+        <w:t>)</w:t>
+      </w:r>
+      <w:r>
+        <w:rPr>
+          <w:rFonts w:ascii="Times New Roman" w:hAnsi="Times New Roman" w:cs="Times New Roman"/>
+          <w:b/>
+          <w:sz w:val="32"/>
+          <w:szCs w:val="32"/>
+          <w:u w:val="single"/>
+        </w:rPr>
+        <w:t>:</w:t>
+      </w:r>
+    </w:p>
+    <w:p>
+      <w:pPr>
+        <w:pStyle w:val="ListParagraph"/>
+        <w:rPr>
+          <w:rFonts w:ascii="Times New Roman" w:hAnsi="Times New Roman" w:cs="Times New Roman"/>
+          <w:sz w:val="24"/>
+          <w:szCs w:val="24"/>
+        </w:rPr>
+      </w:pPr>
+    </w:p>
+    <w:p>
+      <w:pPr>
+        <w:pStyle w:val="ListParagraph"/>
+        <w:rPr>
+          <w:rFonts w:ascii="Times New Roman" w:hAnsi="Times New Roman" w:cs="Times New Roman"/>
+          <w:sz w:val="24"/>
+          <w:szCs w:val="24"/>
+        </w:rPr>
+      </w:pPr>
+      <w:r>
+        <w:rPr>
+          <w:rFonts w:ascii="Times New Roman" w:hAnsi="Times New Roman" w:cs="Times New Roman"/>
+          <w:noProof/>
+          <w:sz w:val="24"/>
+          <w:szCs w:val="24"/>
+        </w:rPr>
+        <w:pict>
+          <v:group id="_x0000_s1026" style="position:absolute;left:0;text-align:left;margin-left:109.5pt;margin-top:29.6pt;width:162pt;height:249.75pt;z-index:251658240" coordorigin="3630,2655" coordsize="3240,4995">
+            <v:rect id="_x0000_s1027" style="position:absolute;left:4290;top:2655;width:1920;height:645">
+              <v:textbox>
+                <w:txbxContent>
+                  <w:p>
+                    <w:pPr>
+                      <w:jc w:val="center"/>
+                      <w:rPr>
+                        <w:rFonts w:ascii="Times New Roman" w:hAnsi="Times New Roman" w:cs="Times New Roman"/>
+                        <w:sz w:val="24"/>
+                        <w:szCs w:val="24"/>
+                      </w:rPr>
+                    </w:pPr>
+                    <w:r>
+                      <w:rPr>
+                        <w:rFonts w:ascii="Times New Roman" w:hAnsi="Times New Roman" w:cs="Times New Roman"/>
+                        <w:sz w:val="24"/>
+                        <w:szCs w:val="24"/>
+                      </w:rPr>
+                      <w:t>Admin</w:t>
+                    </w:r>
+                  </w:p>
+                </w:txbxContent>
+              </v:textbox>
+            </v:rect>
+            <v:oval id="_x0000_s1028" style="position:absolute;left:3630;top:4335;width:3240;height:1740">
+              <v:textbox>
+                <w:txbxContent>
+                  <w:p>
+                    <w:pPr>
+                      <w:jc w:val="center"/>
+                      <w:rPr>
+                        <w:rFonts w:ascii="Times New Roman" w:hAnsi="Times New Roman" w:cs="Times New Roman"/>
+                        <w:sz w:val="24"/>
+                        <w:szCs w:val="24"/>
+                      </w:rPr>
+                    </w:pPr>
+                    <w:r>
+                      <w:rPr>
+                        <w:rFonts w:ascii="Times New Roman" w:hAnsi="Times New Roman" w:cs="Times New Roman"/>
+                        <w:sz w:val="24"/>
+                        <w:szCs w:val="24"/>
+                      </w:rPr>
+                      <w:t>Research and Publication Management System</w:t>
+                    </w:r>
+                  </w:p>
+                </w:txbxContent>
+              </v:textbox>
+            </v:oval>
+            <v:shapetype id="_x0000_t32" coordsize="21600,21600" o:spt="32" o:oned="t" path="m,l21600,21600e" filled="f">
+              <v:path arrowok="t" fillok="f" o:connecttype="none"/>
+              <o:lock v:ext="edit" shapetype="t"/>
+            </v:shapetype>
+            <v:shape id="_x0000_s1029" type="#_x0000_t32" style="position:absolute;left:5190;top:3300;width:15;height:1035" o:connectortype="straight">
+              <v:stroke endarrow="block"/>
+            </v:shape>
+            <v:shape id="_x0000_s1030" type="#_x0000_t32" style="position:absolute;left:5445;top:3300;width:1;height:1035;flip:y" o:connectortype="straight">
+              <v:stroke endarrow="block"/>
+            </v:shape>
+            <v:shape id="_x0000_s1031" type="#_x0000_t32" style="position:absolute;left:5175;top:6075;width:15;height:1035" o:connectortype="straight">
+              <v:stroke endarrow="block"/>
+            </v:shape>
+            <v:shape id="_x0000_s1032" type="#_x0000_t32" style="position:absolute;left:5447;top:6075;width:0;height:1035;flip:y" o:connectortype="straight">
+              <v:stroke endarrow="block"/>
+            </v:shape>
+            <v:rect id="_x0000_s1033" style="position:absolute;left:4365;top:7110;width:1980;height:540">
+              <v:textbox>
+                <w:txbxContent>
+                  <w:p>
+                    <w:pPr>
+                      <w:jc w:val="center"/>
+                      <w:rPr>
+                        <w:rFonts w:ascii="Times New Roman" w:hAnsi="Times New Roman" w:cs="Times New Roman"/>
+                        <w:sz w:val="24"/>
+                        <w:szCs w:val="24"/>
+                      </w:rPr>
+                    </w:pPr>
+                    <w:r>
+                      <w:rPr>
+                        <w:rFonts w:ascii="Times New Roman" w:hAnsi="Times New Roman" w:cs="Times New Roman"/>
+                        <w:sz w:val="24"/>
+                        <w:szCs w:val="24"/>
+                      </w:rPr>
+                      <w:t>Researchers</w:t>
+                    </w:r>
+                  </w:p>
+                </w:txbxContent>
+              </v:textbox>
+            </v:rect>
+          </v:group>
+        </w:pict>
+      </w:r>
+    </w:p>
+    <w:p/>
+    <w:p/>
+    <w:p/>
+    <w:p/>
+    <w:p/>
+    <w:p/>
+    <w:p/>
+    <w:p/>
+    <w:p/>
+    <w:p>
+      <w:pPr>
+        <w:tabs>
+          <w:tab w:val="left" w:pos="5366"/>
+        </w:tabs>
+      </w:pPr>
+      <w:r>
+        <w:tab/>
+      </w:r>
+    </w:p>
+    <w:p>
+      <w:pPr>
+        <w:ind w:left="2880"/>
+        <w:rPr>
+          <w:rFonts w:ascii="Times New Roman" w:hAnsi="Times New Roman" w:cs="Times New Roman"/>
+          <w:b/>
+          <w:sz w:val="28"/>
+          <w:szCs w:val="28"/>
+        </w:rPr>
+      </w:pPr>
+    </w:p>
+    <w:p>
+      <w:pPr>
+        <w:ind w:left="2880"/>
+        <w:rPr>
+          <w:rFonts w:ascii="Times New Roman" w:hAnsi="Times New Roman" w:cs="Times New Roman"/>
+          <w:b/>
+          <w:sz w:val="28"/>
+          <w:szCs w:val="28"/>
+          <w:u w:val="single"/>
+        </w:rPr>
+      </w:pPr>
+      <w:r>
+        <w:rPr>
+          <w:rFonts w:ascii="Times New Roman" w:hAnsi="Times New Roman" w:cs="Times New Roman"/>
+          <w:b/>
+          <w:sz w:val="28"/>
+          <w:szCs w:val="28"/>
+          <w:u w:val="single"/>
+        </w:rPr>
+        <w:t>Level -0 DFD</w:t>
+      </w:r>
+    </w:p>
+    <w:p>
+      <w:pPr>
+        <w:tabs>
+          <w:tab w:val="left" w:pos="5366"/>
+        </w:tabs>
+      </w:pPr>
+    </w:p>
+    <w:p>
+      <w:pPr>
+        <w:tabs>
+          <w:tab w:val="left" w:pos="5366"/>
+        </w:tabs>
+      </w:pPr>
+    </w:p>
+    <w:p>
+      <w:pPr>
+        <w:tabs>
+          <w:tab w:val="left" w:pos="5366"/>
+        </w:tabs>
+      </w:pPr>
+    </w:p>
+    <w:p>
+      <w:pPr>
+        <w:tabs>
+          <w:tab w:val="left" w:pos="5366"/>
+        </w:tabs>
+      </w:pPr>
+    </w:p>
+    <w:p>
+      <w:pPr>
+        <w:tabs>
+          <w:tab w:val="left" w:pos="5366"/>
+        </w:tabs>
+      </w:pPr>
+    </w:p>
+    <w:p>
+      <w:pPr>
+        <w:tabs>
+          <w:tab w:val="left" w:pos="5366"/>
+        </w:tabs>
+      </w:pPr>
+    </w:p>
+    <w:p>
+      <w:pPr>
+        <w:tabs>
+          <w:tab w:val="left" w:pos="5366"/>
+        </w:tabs>
+      </w:pPr>
+    </w:p>
+    <w:p>
+      <w:pPr>
+        <w:tabs>
+          <w:tab w:val="left" w:pos="5366"/>
+        </w:tabs>
+      </w:pPr>
+    </w:p>
+    <w:p>
+      <w:pPr>
+        <w:tabs>
+          <w:tab w:val="left" w:pos="5366"/>
+        </w:tabs>
+      </w:pPr>
+    </w:p>
+    <w:p>
+      <w:pPr>
+        <w:tabs>
+          <w:tab w:val="left" w:pos="5366"/>
+        </w:tabs>
+      </w:pPr>
+    </w:p>
+    <w:p>
+      <w:pPr>
+        <w:tabs>
+          <w:tab w:val="left" w:pos="5366"/>
+        </w:tabs>
+      </w:pPr>
+    </w:p>
+    <w:p>
+      <w:pPr>
+        <w:tabs>
+          <w:tab w:val="left" w:pos="5366"/>
+        </w:tabs>
+      </w:pPr>
+    </w:p>
+    <w:p>
+      <w:pPr>
+        <w:tabs>
+          <w:tab w:val="left" w:pos="5366"/>
+        </w:tabs>
+      </w:pPr>
+    </w:p>
+    <w:p>
+      <w:pPr>
+        <w:tabs>
+          <w:tab w:val="left" w:pos="5366"/>
+        </w:tabs>
+      </w:pPr>
+    </w:p>
+    <w:p>
+      <w:pPr>
+        <w:tabs>
+          <w:tab w:val="left" w:pos="5366"/>
+        </w:tabs>
+      </w:pPr>
+      <w:r>
+        <w:rPr>
+          <w:noProof/>
+        </w:rPr>
+        <w:pict>
+          <v:rect id="_x0000_s1063" style="position:absolute;margin-left:276.85pt;margin-top:20.8pt;width:61.8pt;height:21.7pt;z-index:251661312" strokecolor="white [3212]">
+            <v:textbox>
+              <w:txbxContent>
+                <w:p>
+                  <w:pPr>
+                    <w:rPr>
+                      <w:rFonts w:ascii="Times New Roman" w:hAnsi="Times New Roman" w:cs="Times New Roman"/>
+                      <w:sz w:val="24"/>
+                      <w:szCs w:val="24"/>
+                    </w:rPr>
+                  </w:pPr>
+                  <w:r>
+                    <w:rPr>
+                      <w:rFonts w:ascii="Times New Roman" w:hAnsi="Times New Roman" w:cs="Times New Roman"/>
+                      <w:sz w:val="24"/>
+                      <w:szCs w:val="24"/>
+                    </w:rPr>
+                    <w:t>Check</w:t>
+                  </w:r>
+                </w:p>
+              </w:txbxContent>
+            </v:textbox>
+          </v:rect>
+        </w:pict>
+      </w:r>
+      <w:r>
+        <w:rPr>
+          <w:noProof/>
+        </w:rPr>
+        <w:pict>
+          <v:group id="_x0000_s1034" style="position:absolute;margin-left:-30.55pt;margin-top:12.65pt;width:527.75pt;height:314.45pt;z-index:251659264" coordorigin="1110,2854" coordsize="10635,5746">
+            <v:oval id="_x0000_s1035" style="position:absolute;left:1110;top:2854;width:2550;height:1200">
+              <v:textbox style="mso-next-textbox:#_x0000_s1035">
+                <w:txbxContent>
+                  <w:p>
+                    <w:pPr>
+                      <w:spacing w:after="0"/>
+                      <w:rPr>
+                        <w:rFonts w:ascii="Times New Roman" w:hAnsi="Times New Roman" w:cs="Times New Roman"/>
+                        <w:sz w:val="24"/>
+                        <w:szCs w:val="24"/>
+                      </w:rPr>
+                    </w:pPr>
+                    <w:r>
+                      <w:rPr>
+                        <w:rFonts w:ascii="Times New Roman" w:hAnsi="Times New Roman" w:cs="Times New Roman"/>
+                        <w:sz w:val="24"/>
+                        <w:szCs w:val="24"/>
+                      </w:rPr>
+                      <w:t>Admin login</w:t>
+                    </w:r>
+                  </w:p>
+                  <w:p>
+                    <w:pPr>
+                      <w:spacing w:after="0"/>
+                      <w:rPr>
+                        <w:rFonts w:ascii="Times New Roman" w:hAnsi="Times New Roman" w:cs="Times New Roman"/>
+                        <w:sz w:val="24"/>
+                        <w:szCs w:val="24"/>
+                      </w:rPr>
+                    </w:pPr>
+                    <w:r>
+                      <w:rPr>
+                        <w:rFonts w:ascii="Times New Roman" w:hAnsi="Times New Roman" w:cs="Times New Roman"/>
+                        <w:sz w:val="24"/>
+                        <w:szCs w:val="24"/>
+                      </w:rPr>
+                      <w:t>(0.1)</w:t>
+                    </w:r>
+                  </w:p>
+                  <w:p>
+                    <w:pPr>
+                      <w:spacing w:after="0"/>
+                      <w:rPr>
+                        <w:rFonts w:ascii="Times New Roman" w:hAnsi="Times New Roman" w:cs="Times New Roman"/>
+                        <w:sz w:val="28"/>
+                        <w:szCs w:val="28"/>
+                      </w:rPr>
+                    </w:pPr>
+                  </w:p>
+                </w:txbxContent>
+              </v:textbox>
+            </v:oval>
+            <v:oval id="_x0000_s1036" style="position:absolute;left:5010;top:2929;width:2220;height:1125">
+              <v:textbox style="mso-next-textbox:#_x0000_s1036">
+                <w:txbxContent>
+                  <w:p>
+                    <w:pPr>
+                      <w:spacing w:after="0" w:line="240" w:lineRule="auto"/>
+                      <w:rPr>
+                        <w:rFonts w:ascii="Times New Roman" w:hAnsi="Times New Roman" w:cs="Times New Roman"/>
+                        <w:sz w:val="24"/>
+                        <w:szCs w:val="24"/>
+                      </w:rPr>
+                    </w:pPr>
+                    <w:r>
+                      <w:rPr>
+                        <w:rFonts w:ascii="Times New Roman" w:hAnsi="Times New Roman" w:cs="Times New Roman"/>
+                        <w:sz w:val="24"/>
+                        <w:szCs w:val="24"/>
+                      </w:rPr>
+                      <w:t>Sign in (0.2)</w:t>
+                    </w:r>
+                  </w:p>
+                </w:txbxContent>
+              </v:textbox>
+            </v:oval>
+            <v:oval id="_x0000_s1037" style="position:absolute;left:4905;top:5435;width:2400;height:1080">
+              <v:textbox style="mso-next-textbox:#_x0000_s1037">
+                <w:txbxContent>
+                  <w:p>
+                    <w:pPr>
+                      <w:jc w:val="center"/>
+                      <w:rPr>
+                        <w:rFonts w:ascii="Times New Roman" w:hAnsi="Times New Roman" w:cs="Times New Roman"/>
+                        <w:sz w:val="20"/>
+                        <w:szCs w:val="20"/>
+                      </w:rPr>
+                    </w:pPr>
+                    <w:r>
+                      <w:rPr>
+                        <w:rFonts w:ascii="Times New Roman" w:hAnsi="Times New Roman" w:cs="Times New Roman"/>
+                        <w:sz w:val="20"/>
+                        <w:szCs w:val="20"/>
+                      </w:rPr>
+                      <w:t>Admin Dashboard (0.3)</w:t>
+                    </w:r>
+                  </w:p>
+                </w:txbxContent>
+              </v:textbox>
+            </v:oval>
+            <v:oval id="_x0000_s1038" style="position:absolute;left:3660;top:7721;width:2400;height:879">
+              <v:textbox style="mso-next-textbox:#_x0000_s1038">
+                <w:txbxContent>
+                  <w:p>
+                    <w:pPr>
+                      <w:rPr>
+                        <w:rFonts w:ascii="Times New Roman" w:hAnsi="Times New Roman" w:cs="Times New Roman"/>
+                      </w:rPr>
+                    </w:pPr>
+                    <w:r>
+                      <w:rPr>
+                        <w:rFonts w:ascii="Times New Roman" w:hAnsi="Times New Roman" w:cs="Times New Roman"/>
+                      </w:rPr>
+                      <w:t>View Details of researchers (0.4)</w:t>
+                    </w:r>
+                    <w:r>
+                      <w:rPr>
+                        <w:rFonts w:ascii="Times New Roman" w:hAnsi="Times New Roman" w:cs="Times New Roman"/>
+                      </w:rPr>
+                      <w:t xml:space="preserve"> </w:t>
+                    </w:r>
+                    <w:r>
+                      <w:rPr>
+                        <w:rFonts w:ascii="Times New Roman" w:hAnsi="Times New Roman" w:cs="Times New Roman"/>
+                      </w:rPr>
+                      <w:t>(</w:t>
+                    </w:r>
+                    <w:r>
+                      <w:rPr>
+                        <w:rFonts w:ascii="Times New Roman" w:hAnsi="Times New Roman" w:cs="Times New Roman"/>
+                      </w:rPr>
+                      <w:t>(0.4)</w:t>
+                    </w:r>
+                  </w:p>
+                </w:txbxContent>
+              </v:textbox>
+            </v:oval>
+            <v:oval id="_x0000_s1039" style="position:absolute;left:6240;top:7721;width:2310;height:840">
+              <v:textbox style="mso-next-textbox:#_x0000_s1039">
+                <w:txbxContent>
+                  <w:p>
+                    <w:pPr>
+                      <w:rPr>
+                        <w:rFonts w:ascii="Times New Roman" w:hAnsi="Times New Roman" w:cs="Times New Roman"/>
+                      </w:rPr>
+                    </w:pPr>
+                    <w:r>
+                      <w:rPr>
+                        <w:rFonts w:ascii="Times New Roman" w:hAnsi="Times New Roman" w:cs="Times New Roman"/>
+                      </w:rPr>
+                      <w:t>Add Users (0.5)</w:t>
+                    </w:r>
+                  </w:p>
+                </w:txbxContent>
+              </v:textbox>
+            </v:oval>
+            <v:shape id="_x0000_s1040" type="#_x0000_t32" style="position:absolute;left:3660;top:3484;width:1350;height:0" o:connectortype="straight">
+              <v:stroke endarrow="block"/>
+            </v:shape>
+            <v:shape id="_x0000_s1041" type="#_x0000_t32" style="position:absolute;left:7230;top:3484;width:1545;height:0" o:connectortype="straight">
+              <v:stroke endarrow="block"/>
+            </v:shape>
+            <v:shape id="_x0000_s1042" type="#_x0000_t32" style="position:absolute;left:6060;top:4055;width:0;height:1380" o:connectortype="straight">
+              <v:stroke endarrow="block"/>
+            </v:shape>
+            <v:shape id="_x0000_s1043" type="#_x0000_t32" style="position:absolute;left:8775;top:3108;width:2970;height:0" o:connectortype="straight"/>
+            <v:shape id="_x0000_s1044" type="#_x0000_t32" style="position:absolute;left:8775;top:4055;width:2970;height:0" o:connectortype="straight"/>
+            <v:shape id="_x0000_s1045" type="#_x0000_t32" style="position:absolute;left:5295;top:6341;width:1;height:1410" o:connectortype="straight">
+              <v:stroke endarrow="block"/>
+            </v:shape>
+            <v:shape id="_x0000_s1046" type="#_x0000_t32" style="position:absolute;left:6930;top:6341;width:0;height:1380" o:connectortype="straight">
+              <v:stroke endarrow="block"/>
+            </v:shape>
+            <v:rect id="_x0000_s1047" style="position:absolute;left:8895;top:3273;width:2850;height:645" strokecolor="white [3212]">
+              <v:textbox style="mso-next-textbox:#_x0000_s1047">
+                <w:txbxContent>
+                  <w:p>
+                    <w:pPr>
+                      <w:rPr>
+                        <w:rFonts w:ascii="Times New Roman" w:hAnsi="Times New Roman" w:cs="Times New Roman"/>
+                        <w:sz w:val="24"/>
+                        <w:szCs w:val="24"/>
+                      </w:rPr>
+                    </w:pPr>
+                    <w:r>
+                      <w:rPr>
+                        <w:rFonts w:ascii="Times New Roman" w:hAnsi="Times New Roman" w:cs="Times New Roman"/>
+                        <w:sz w:val="24"/>
+                        <w:szCs w:val="24"/>
+                      </w:rPr>
+                      <w:t>Research Database</w:t>
+                    </w:r>
+                  </w:p>
+                </w:txbxContent>
+              </v:textbox>
+            </v:rect>
+          </v:group>
+        </w:pict>
+      </w:r>
+    </w:p>
+    <w:p>
+      <w:pPr>
+        <w:tabs>
+          <w:tab w:val="left" w:pos="5366"/>
+        </w:tabs>
+      </w:pPr>
+    </w:p>
+    <w:p>
+      <w:pPr>
+        <w:tabs>
+          <w:tab w:val="left" w:pos="5366"/>
+        </w:tabs>
+      </w:pPr>
+    </w:p>
+    <w:p>
+      <w:pPr>
+        <w:tabs>
+          <w:tab w:val="left" w:pos="5366"/>
+        </w:tabs>
+      </w:pPr>
+    </w:p>
+    <w:p>
+      <w:pPr>
+        <w:tabs>
+          <w:tab w:val="left" w:pos="5366"/>
+        </w:tabs>
+      </w:pPr>
+    </w:p>
+    <w:p>
+      <w:pPr>
+        <w:tabs>
+          <w:tab w:val="left" w:pos="5366"/>
+        </w:tabs>
+      </w:pPr>
+    </w:p>
+    <w:p>
+      <w:pPr>
+        <w:tabs>
+          <w:tab w:val="left" w:pos="5366"/>
+        </w:tabs>
+      </w:pPr>
+    </w:p>
+    <w:p>
+      <w:pPr>
+        <w:tabs>
+          <w:tab w:val="left" w:pos="5366"/>
+        </w:tabs>
+      </w:pPr>
+    </w:p>
+    <w:p>
+      <w:pPr>
+        <w:tabs>
+          <w:tab w:val="left" w:pos="5366"/>
+        </w:tabs>
+      </w:pPr>
+    </w:p>
+    <w:p>
+      <w:pPr>
+        <w:tabs>
+          <w:tab w:val="left" w:pos="5366"/>
+        </w:tabs>
+      </w:pPr>
+    </w:p>
+    <w:p>
+      <w:pPr>
+        <w:tabs>
+          <w:tab w:val="left" w:pos="5366"/>
+        </w:tabs>
+      </w:pPr>
+    </w:p>
+    <w:p>
+      <w:pPr>
+        <w:tabs>
+          <w:tab w:val="left" w:pos="5366"/>
+        </w:tabs>
+      </w:pPr>
+    </w:p>
+    <w:p>
+      <w:pPr>
+        <w:tabs>
+          <w:tab w:val="left" w:pos="5366"/>
+        </w:tabs>
+      </w:pPr>
+    </w:p>
+    <w:p>
+      <w:pPr>
+        <w:tabs>
+          <w:tab w:val="left" w:pos="5366"/>
+        </w:tabs>
+      </w:pPr>
+    </w:p>
+    <w:p>
+      <w:pPr>
+        <w:ind w:left="2160" w:firstLine="720"/>
+        <w:jc w:val="both"/>
+        <w:rPr>
+          <w:rFonts w:ascii="Times New Roman" w:hAnsi="Times New Roman" w:cs="Times New Roman"/>
+          <w:b/>
+          <w:sz w:val="28"/>
+          <w:szCs w:val="28"/>
+          <w:u w:val="single"/>
+        </w:rPr>
+      </w:pPr>
+      <w:r>
+        <w:rPr>
+          <w:rFonts w:ascii="Times New Roman" w:hAnsi="Times New Roman" w:cs="Times New Roman"/>
+          <w:b/>
+          <w:sz w:val="28"/>
+          <w:szCs w:val="28"/>
+          <w:u w:val="single"/>
+        </w:rPr>
+        <w:t>Level -1(Admin Level)</w:t>
+      </w:r>
+    </w:p>
+    <w:p>
+      <w:pPr>
+        <w:tabs>
+          <w:tab w:val="left" w:pos="5366"/>
+        </w:tabs>
+      </w:pPr>
+    </w:p>
+    <w:p>
+      <w:pPr>
+        <w:tabs>
+          <w:tab w:val="left" w:pos="5366"/>
+        </w:tabs>
+      </w:pPr>
+    </w:p>
+    <w:p>
+      <w:pPr>
+        <w:tabs>
+          <w:tab w:val="left" w:pos="5366"/>
+        </w:tabs>
+      </w:pPr>
+    </w:p>
+    <w:p>
+      <w:pPr>
+        <w:tabs>
+          <w:tab w:val="left" w:pos="5366"/>
+        </w:tabs>
+      </w:pPr>
+    </w:p>
+    <w:p>
+      <w:pPr>
+        <w:tabs>
+          <w:tab w:val="left" w:pos="5366"/>
+        </w:tabs>
+      </w:pPr>
+    </w:p>
+    <w:p>
+      <w:pPr>
+        <w:tabs>
+          <w:tab w:val="left" w:pos="5366"/>
+        </w:tabs>
+      </w:pPr>
+    </w:p>
+    <w:p>
+      <w:pPr>
+        <w:tabs>
+          <w:tab w:val="left" w:pos="5366"/>
+        </w:tabs>
+      </w:pPr>
+    </w:p>
+    <w:p>
+      <w:pPr>
+        <w:tabs>
+          <w:tab w:val="left" w:pos="5366"/>
+        </w:tabs>
+      </w:pPr>
+    </w:p>
+    <w:p>
+      <w:pPr>
+        <w:tabs>
+          <w:tab w:val="left" w:pos="5366"/>
+        </w:tabs>
+      </w:pPr>
+    </w:p>
+    <w:p>
+      <w:pPr>
+        <w:tabs>
+          <w:tab w:val="left" w:pos="5366"/>
+        </w:tabs>
+      </w:pPr>
+      <w:r>
+        <w:rPr>
+          <w:noProof/>
+        </w:rPr>
+        <w:pict>
+          <v:group id="_x0000_s1048" style="position:absolute;margin-left:-10.5pt;margin-top:36.6pt;width:455.25pt;height:213.75pt;z-index:251660288" coordorigin="1230,10530" coordsize="9105,4275">
+            <v:oval id="_x0000_s1049" style="position:absolute;left:1230;top:10650;width:2100;height:780">
+              <v:textbox>
+                <w:txbxContent>
+                  <w:p>
+                    <w:pPr>
+                      <w:rPr>
+                        <w:rFonts w:ascii="Times New Roman" w:hAnsi="Times New Roman" w:cs="Times New Roman"/>
+                        <w:sz w:val="24"/>
+                        <w:szCs w:val="24"/>
+                      </w:rPr>
+                    </w:pPr>
+                    <w:r>
+                      <w:rPr>
+                        <w:rFonts w:ascii="Times New Roman" w:hAnsi="Times New Roman" w:cs="Times New Roman"/>
+                        <w:sz w:val="24"/>
+                        <w:szCs w:val="24"/>
+                      </w:rPr>
+                      <w:t>User Login</w:t>
+                    </w:r>
+                  </w:p>
+                </w:txbxContent>
+              </v:textbox>
+            </v:oval>
+            <v:oval id="_x0000_s1050" style="position:absolute;left:2805;top:14025;width:2100;height:780">
+              <v:textbox>
+                <w:txbxContent>
+                  <w:p>
+                    <w:pPr>
+                      <w:rPr>
+                        <w:rFonts w:ascii="Times New Roman" w:hAnsi="Times New Roman" w:cs="Times New Roman"/>
+                        <w:sz w:val="24"/>
+                        <w:szCs w:val="24"/>
+                      </w:rPr>
+                    </w:pPr>
+                    <w:r>
+                      <w:rPr>
+                        <w:rFonts w:ascii="Times New Roman" w:hAnsi="Times New Roman" w:cs="Times New Roman"/>
+                        <w:sz w:val="24"/>
+                        <w:szCs w:val="24"/>
+                      </w:rPr>
+                      <w:t>View Profile</w:t>
+                    </w:r>
+                  </w:p>
+                </w:txbxContent>
+              </v:textbox>
+            </v:oval>
+            <v:oval id="_x0000_s1051" style="position:absolute;left:4590;top:10650;width:1650;height:780">
+              <v:textbox>
+                <w:txbxContent>
+                  <w:p>
+                    <w:pPr>
+                      <w:rPr>
+                        <w:rFonts w:ascii="Times New Roman" w:hAnsi="Times New Roman" w:cs="Times New Roman"/>
+                        <w:sz w:val="24"/>
+                        <w:szCs w:val="24"/>
+                      </w:rPr>
+                    </w:pPr>
+                    <w:r>
+                      <w:rPr>
+                        <w:rFonts w:ascii="Times New Roman" w:hAnsi="Times New Roman" w:cs="Times New Roman"/>
+                        <w:sz w:val="24"/>
+                        <w:szCs w:val="24"/>
+                      </w:rPr>
+                      <w:t>Sign In</w:t>
+                    </w:r>
+                  </w:p>
+                </w:txbxContent>
+              </v:textbox>
+            </v:oval>
+            <v:oval id="_x0000_s1052" style="position:absolute;left:4365;top:12285;width:2100;height:1035">
+              <v:textbox>
+                <w:txbxContent>
+                  <w:p>
+                    <w:pPr>
+                      <w:rPr>
+                        <w:rFonts w:ascii="Times New Roman" w:hAnsi="Times New Roman" w:cs="Times New Roman"/>
+                        <w:sz w:val="24"/>
+                        <w:szCs w:val="24"/>
+                      </w:rPr>
+                    </w:pPr>
+                    <w:r>
+                      <w:rPr>
+                        <w:rFonts w:ascii="Times New Roman" w:hAnsi="Times New Roman" w:cs="Times New Roman"/>
+                        <w:sz w:val="24"/>
+                        <w:szCs w:val="24"/>
+                      </w:rPr>
+                      <w:t>Student Dashboard</w:t>
+                    </w:r>
+                  </w:p>
+                </w:txbxContent>
+              </v:textbox>
+            </v:oval>
+            <v:shape id="_x0000_s1053" type="#_x0000_t32" style="position:absolute;left:3330;top:11025;width:1260;height:30;flip:y" o:connectortype="straight">
+              <v:stroke endarrow="block"/>
+            </v:shape>
+            <v:shape id="_x0000_s1054" type="#_x0000_t32" style="position:absolute;left:6240;top:11055;width:1605;height:0" o:connectortype="straight">
+              <v:stroke endarrow="block"/>
+            </v:shape>
+            <v:shape id="_x0000_s1055" type="#_x0000_t32" style="position:absolute;left:5325;top:11430;width:0;height:855" o:connectortype="straight">
+              <v:stroke endarrow="block"/>
+            </v:shape>
+            <v:shape id="_x0000_s1056" type="#_x0000_t32" style="position:absolute;left:7845;top:10725;width:2295;height:0" o:connectortype="straight"/>
+            <v:shape id="_x0000_s1057" type="#_x0000_t32" style="position:absolute;left:7845;top:11430;width:2295;height:0" o:connectortype="straight"/>
+            <v:oval id="_x0000_s1058" style="position:absolute;left:6240;top:14025;width:2100;height:780">
+              <v:textbox>
+                <w:txbxContent>
+                  <w:p>
+                    <w:pPr>
+                      <w:rPr>
+                        <w:rFonts w:ascii="Times New Roman" w:hAnsi="Times New Roman" w:cs="Times New Roman"/>
+                        <w:sz w:val="24"/>
+                        <w:szCs w:val="24"/>
+                      </w:rPr>
+                    </w:pPr>
+                    <w:r>
+                      <w:rPr>
+                        <w:rFonts w:ascii="Times New Roman" w:hAnsi="Times New Roman" w:cs="Times New Roman"/>
+                        <w:sz w:val="24"/>
+                        <w:szCs w:val="24"/>
+                      </w:rPr>
+                      <w:t>Add Details</w:t>
+                    </w:r>
+                  </w:p>
+                </w:txbxContent>
+              </v:textbox>
+            </v:oval>
+            <v:shape id="_x0000_s1059" type="#_x0000_t32" style="position:absolute;left:4200;top:13170;width:390;height:855;flip:x" o:connectortype="straight">
+              <v:stroke endarrow="block"/>
+            </v:shape>
+            <v:shape id="_x0000_s1060" type="#_x0000_t32" style="position:absolute;left:6075;top:13245;width:615;height:855" o:connectortype="straight">
+              <v:stroke endarrow="block"/>
+            </v:shape>
+            <v:rect id="_x0000_s1061" style="position:absolute;left:7845;top:10800;width:2490;height:555" strokecolor="white [3212]">
+              <v:textbox>
+                <w:txbxContent>
+                  <w:p>
+                    <w:pPr>
+                      <w:rPr>
+                        <w:rFonts w:ascii="Times New Roman" w:hAnsi="Times New Roman" w:cs="Times New Roman"/>
+                        <w:sz w:val="24"/>
+                        <w:szCs w:val="24"/>
+                      </w:rPr>
+                    </w:pPr>
+                    <w:r>
+                      <w:rPr>
+                        <w:rFonts w:ascii="Times New Roman" w:hAnsi="Times New Roman" w:cs="Times New Roman"/>
+                        <w:sz w:val="24"/>
+                        <w:szCs w:val="24"/>
+                      </w:rPr>
+                      <w:t>Research Database</w:t>
+                    </w:r>
+                  </w:p>
+                </w:txbxContent>
+              </v:textbox>
+            </v:rect>
+            <v:rect id="_x0000_s1062" style="position:absolute;left:6345;top:10530;width:1320;height:405" strokecolor="white [3212]">
+              <v:textbox>
+                <w:txbxContent>
+                  <w:p>
+                    <w:pPr>
+                      <w:rPr>
+                        <w:rFonts w:ascii="Times New Roman" w:hAnsi="Times New Roman" w:cs="Times New Roman"/>
+                        <w:sz w:val="24"/>
+                        <w:szCs w:val="24"/>
+                      </w:rPr>
+                    </w:pPr>
+                    <w:r>
+                      <w:rPr>
+                        <w:rFonts w:ascii="Times New Roman" w:hAnsi="Times New Roman" w:cs="Times New Roman"/>
+                        <w:sz w:val="24"/>
+                        <w:szCs w:val="24"/>
+                      </w:rPr>
+                      <w:t>Check</w:t>
+                    </w:r>
+                  </w:p>
+                </w:txbxContent>
+              </v:textbox>
+            </v:rect>
+          </v:group>
+        </w:pict>
+      </w:r>
+    </w:p>
+    <w:p/>
+    <w:p/>
+    <w:p/>
+    <w:p/>
+    <w:p/>
+    <w:p/>
+    <w:p/>
+    <w:p/>
+    <w:p>
+      <w:pPr>
+        <w:tabs>
+          <w:tab w:val="left" w:pos="7309"/>
+        </w:tabs>
+      </w:pPr>
+      <w:r>
+        <w:tab/>
+      </w:r>
+    </w:p>
+    <w:p>
+      <w:pPr>
+        <w:tabs>
+          <w:tab w:val="left" w:pos="7309"/>
+        </w:tabs>
+      </w:pPr>
+    </w:p>
+    <w:p>
+      <w:pPr>
+        <w:tabs>
+          <w:tab w:val="left" w:pos="7309"/>
+        </w:tabs>
+      </w:pPr>
+    </w:p>
+    <w:p>
+      <w:pPr>
+        <w:tabs>
+          <w:tab w:val="left" w:pos="7170"/>
+        </w:tabs>
+        <w:rPr>
+          <w:rFonts w:ascii="Times New Roman" w:hAnsi="Times New Roman" w:cs="Times New Roman"/>
+          <w:sz w:val="24"/>
+          <w:szCs w:val="24"/>
+        </w:rPr>
+      </w:pPr>
+    </w:p>
+    <w:p>
+      <w:pPr>
+        <w:ind w:left="2160" w:firstLine="720"/>
+        <w:jc w:val="both"/>
+        <w:rPr>
+          <w:rFonts w:ascii="Times New Roman" w:hAnsi="Times New Roman" w:cs="Times New Roman"/>
+          <w:b/>
+          <w:sz w:val="28"/>
+          <w:szCs w:val="28"/>
+          <w:u w:val="single"/>
+        </w:rPr>
+      </w:pPr>
+      <w:r>
+        <w:rPr>
+          <w:rFonts w:ascii="Times New Roman" w:hAnsi="Times New Roman" w:cs="Times New Roman"/>
+          <w:b/>
+          <w:sz w:val="28"/>
+          <w:szCs w:val="28"/>
+          <w:u w:val="single"/>
+        </w:rPr>
+        <w:t>Level -1(Student Level)</w:t>
+      </w:r>
+    </w:p>
+    <w:p>
+      <w:pPr>
+        <w:tabs>
+          <w:tab w:val="left" w:pos="7170"/>
+        </w:tabs>
+        <w:rPr>
+          <w:rFonts w:ascii="Times New Roman" w:hAnsi="Times New Roman" w:cs="Times New Roman"/>
+          <w:sz w:val="24"/>
+          <w:szCs w:val="24"/>
+        </w:rPr>
+      </w:pPr>
+    </w:p>
+    <w:p>
+      <w:pPr>
+        <w:tabs>
+          <w:tab w:val="left" w:pos="7309"/>
+        </w:tabs>
       </w:pPr>
     </w:p>
     <w:sectPr>
